--- a/1ºA/Arq. Comp/Prova Marise/provinha Marise.docx
+++ b/1ºA/Arq. Comp/Prova Marise/provinha Marise.docx
@@ -1,6 +1,6 @@
 
 <file path=word/document.xml><?xml version="1.0" encoding="utf-8"?>
-<w:document xmlns:wpc="http://schemas.microsoft.com/office/word/2010/wordprocessingCanvas" xmlns:cx="http://schemas.microsoft.com/office/drawing/2014/chartex" xmlns:mc="http://schemas.openxmlformats.org/markup-compatibility/2006" xmlns:o="urn:schemas-microsoft-com:office:office" xmlns:r="http://schemas.openxmlformats.org/officeDocument/2006/relationships" xmlns:m="http://schemas.openxmlformats.org/officeDocument/2006/math" xmlns:v="urn:schemas-microsoft-com:vml" xmlns:wp14="http://schemas.microsoft.com/office/word/2010/wordprocessingDrawing" xmlns:wp="http://schemas.openxmlformats.org/drawingml/2006/wordprocessingDrawing" xmlns:w10="urn:schemas-microsoft-com:office:word" xmlns:w="http://schemas.openxmlformats.org/wordprocessingml/2006/main" xmlns:w14="http://schemas.microsoft.com/office/word/2010/wordml" xmlns:w15="http://schemas.microsoft.com/office/word/2012/wordml" xmlns:w16se="http://schemas.microsoft.com/office/word/2015/wordml/symex" xmlns:wpg="http://schemas.microsoft.com/office/word/2010/wordprocessingGroup" xmlns:wpi="http://schemas.microsoft.com/office/word/2010/wordprocessingInk" xmlns:wne="http://schemas.microsoft.com/office/word/2006/wordml" xmlns:wps="http://schemas.microsoft.com/office/word/2010/wordprocessingShape" mc:Ignorable="w14 w15 w16se wp14">
+<w:document xmlns:wpc="http://schemas.microsoft.com/office/word/2010/wordprocessingCanvas" xmlns:cx="http://schemas.microsoft.com/office/drawing/2014/chartex" xmlns:cx1="http://schemas.microsoft.com/office/drawing/2015/9/8/chartex" xmlns:cx2="http://schemas.microsoft.com/office/drawing/2015/10/21/chartex" xmlns:cx3="http://schemas.microsoft.com/office/drawing/2016/5/9/chartex" xmlns:cx4="http://schemas.microsoft.com/office/drawing/2016/5/10/chartex" xmlns:cx5="http://schemas.microsoft.com/office/drawing/2016/5/11/chartex" xmlns:cx6="http://schemas.microsoft.com/office/drawing/2016/5/12/chartex" xmlns:cx7="http://schemas.microsoft.com/office/drawing/2016/5/13/chartex" xmlns:cx8="http://schemas.microsoft.com/office/drawing/2016/5/14/chartex" xmlns:mc="http://schemas.openxmlformats.org/markup-compatibility/2006" xmlns:aink="http://schemas.microsoft.com/office/drawing/2016/ink" xmlns:am3d="http://schemas.microsoft.com/office/drawing/2017/model3d" xmlns:o="urn:schemas-microsoft-com:office:office" xmlns:r="http://schemas.openxmlformats.org/officeDocument/2006/relationships" xmlns:m="http://schemas.openxmlformats.org/officeDocument/2006/math" xmlns:v="urn:schemas-microsoft-com:vml" xmlns:wp14="http://schemas.microsoft.com/office/word/2010/wordprocessingDrawing" xmlns:wp="http://schemas.openxmlformats.org/drawingml/2006/wordprocessingDrawing" xmlns:w10="urn:schemas-microsoft-com:office:word" xmlns:w="http://schemas.openxmlformats.org/wordprocessingml/2006/main" xmlns:w14="http://schemas.microsoft.com/office/word/2010/wordml" xmlns:w15="http://schemas.microsoft.com/office/word/2012/wordml" xmlns:w16cid="http://schemas.microsoft.com/office/word/2016/wordml/cid" xmlns:w16se="http://schemas.microsoft.com/office/word/2015/wordml/symex" xmlns:wpg="http://schemas.microsoft.com/office/word/2010/wordprocessingGroup" xmlns:wpi="http://schemas.microsoft.com/office/word/2010/wordprocessingInk" xmlns:wne="http://schemas.microsoft.com/office/word/2006/wordml" xmlns:wps="http://schemas.microsoft.com/office/word/2010/wordprocessingShape" mc:Ignorable="w14 w15 w16se w16cid wp14">
   <w:body>
     <w:tbl>
       <w:tblPr>
@@ -481,8 +481,6 @@
           <w:lang w:eastAsia="pt-BR"/>
         </w:rPr>
       </w:pPr>
-      <w:bookmarkStart w:id="0" w:name="_GoBack"/>
-      <w:bookmarkEnd w:id="0"/>
     </w:p>
     <w:p>
       <w:pPr>
@@ -610,25 +608,7 @@
           <w:color w:val="FF0000"/>
           <w:lang w:eastAsia="pt-BR"/>
         </w:rPr>
-        <w:t>(Livro “Introdução a Informática”, página 9</w:t>
-      </w:r>
-      <w:r>
-        <w:rPr>
-          <w:rFonts w:ascii="Arial" w:hAnsi="Arial" w:cs="Arial"/>
-          <w:noProof/>
-          <w:color w:val="FF0000"/>
-          <w:lang w:eastAsia="pt-BR"/>
-        </w:rPr>
-        <w:t>4</w:t>
-      </w:r>
-      <w:r>
-        <w:rPr>
-          <w:rFonts w:ascii="Arial" w:hAnsi="Arial" w:cs="Arial"/>
-          <w:noProof/>
-          <w:color w:val="FF0000"/>
-          <w:lang w:eastAsia="pt-BR"/>
-        </w:rPr>
-        <w:t>, Capron e Johnson)</w:t>
+        <w:t>(Livro “Introdução a Informática”, página 94, Capron e Johnson)</w:t>
       </w:r>
     </w:p>
     <w:p>
@@ -758,7 +738,23 @@
           <w:noProof/>
           <w:lang w:eastAsia="pt-BR"/>
         </w:rPr>
-        <w:t>Além disso, a ULA também executa operações lógicas (condição de igualdade, condição menor que, condição maior que) e comparações entre números, letras ou caracteres especiais. O computador então executa uma ação levando em conta se o teste produz um resultado positivo ou falso.</w:t>
+        <w:t xml:space="preserve">Além disso, a ULA também executa operações lógicas (condição de igualdade, condição menor que, condição maior </w:t>
+      </w:r>
+      <w:r>
+        <w:rPr>
+          <w:rFonts w:ascii="Arial" w:hAnsi="Arial" w:cs="Arial"/>
+          <w:noProof/>
+          <w:lang w:eastAsia="pt-BR"/>
+        </w:rPr>
+        <w:t>[[</w:t>
+      </w:r>
+      <w:r>
+        <w:rPr>
+          <w:rFonts w:ascii="Arial" w:hAnsi="Arial" w:cs="Arial"/>
+          <w:noProof/>
+          <w:lang w:eastAsia="pt-BR"/>
+        </w:rPr>
+        <w:t>que) e comparações entre números, letras ou caracteres especiais. O computador então executa uma ação levando em conta se o teste produz um resultado positivo ou falso.</w:t>
       </w:r>
       <w:r>
         <w:rPr>
@@ -939,25 +935,7 @@
           <w:color w:val="FF0000"/>
           <w:lang w:eastAsia="pt-BR"/>
         </w:rPr>
-        <w:t>(Livro “Introdução a Informática”, página 9</w:t>
-      </w:r>
-      <w:r>
-        <w:rPr>
-          <w:rFonts w:ascii="Arial" w:hAnsi="Arial" w:cs="Arial"/>
-          <w:noProof/>
-          <w:color w:val="FF0000"/>
-          <w:lang w:eastAsia="pt-BR"/>
-        </w:rPr>
-        <w:t>6</w:t>
-      </w:r>
-      <w:r>
-        <w:rPr>
-          <w:rFonts w:ascii="Arial" w:hAnsi="Arial" w:cs="Arial"/>
-          <w:noProof/>
-          <w:color w:val="FF0000"/>
-          <w:lang w:eastAsia="pt-BR"/>
-        </w:rPr>
-        <w:t>, Capron e Johnson)</w:t>
+        <w:t>(Livro “Introdução a Informática”, página 96, Capron e Johnson)</w:t>
       </w:r>
     </w:p>
     <w:p>
@@ -1216,16 +1194,45 @@
           <w:color w:val="FF0000"/>
           <w:lang w:eastAsia="pt-BR"/>
         </w:rPr>
-        <w:t xml:space="preserve">(Livro “Introdução a Informática”, </w:t>
-      </w:r>
-      <w:r>
+        <w:t>(Livro “Introdução a Informática”, página 105, Capron e Johnson)</w:t>
+      </w:r>
+    </w:p>
+    <w:p>
+      <w:pPr>
+        <w:ind w:left="360"/>
+        <w:contextualSpacing/>
+        <w:rPr>
+          <w:rFonts w:ascii="Arial" w:hAnsi="Arial" w:cs="Arial"/>
+          <w:noProof/>
+          <w:lang w:eastAsia="pt-BR"/>
+        </w:rPr>
+      </w:pPr>
+    </w:p>
+    <w:p>
+      <w:pPr>
+        <w:contextualSpacing/>
         <w:rPr>
           <w:rFonts w:ascii="Arial" w:hAnsi="Arial" w:cs="Arial"/>
           <w:noProof/>
           <w:color w:val="FF0000"/>
           <w:lang w:eastAsia="pt-BR"/>
         </w:rPr>
-        <w:t>página 105</w:t>
+      </w:pPr>
+      <w:r>
+        <w:rPr>
+          <w:rFonts w:ascii="Arial" w:hAnsi="Arial" w:cs="Arial"/>
+          <w:noProof/>
+          <w:lang w:eastAsia="pt-BR"/>
+        </w:rPr>
+        <w:t>Eprom</w:t>
+      </w:r>
+      <w:r>
+        <w:rPr>
+          <w:rFonts w:ascii="Arial" w:hAnsi="Arial" w:cs="Arial"/>
+          <w:noProof/>
+          <w:lang w:eastAsia="pt-BR"/>
+        </w:rPr>
+        <w:t xml:space="preserve">: É um tipo de PROM (chips de memória somente de leituras programáveis) que pode ser apagada ao ser exposta a uma luz ultravioleta. </w:t>
       </w:r>
       <w:r>
         <w:rPr>
@@ -1234,12 +1241,11 @@
           <w:color w:val="FF0000"/>
           <w:lang w:eastAsia="pt-BR"/>
         </w:rPr>
-        <w:t>, Capron e Johnson)</w:t>
-      </w:r>
-    </w:p>
-    <w:p>
-      <w:pPr>
-        <w:ind w:left="360"/>
+        <w:t>(Livro “Arquitetura de Computadores de microprocessadores a supercomputadores”, página 328, Behrooz Parhami)</w:t>
+      </w:r>
+    </w:p>
+    <w:p>
+      <w:pPr>
         <w:contextualSpacing/>
         <w:rPr>
           <w:rFonts w:ascii="Arial" w:hAnsi="Arial" w:cs="Arial"/>
@@ -1264,15 +1270,39 @@
           <w:noProof/>
           <w:lang w:eastAsia="pt-BR"/>
         </w:rPr>
-        <w:t>Eprom</w:t>
-      </w:r>
-      <w:r>
-        <w:rPr>
-          <w:rFonts w:ascii="Arial" w:hAnsi="Arial" w:cs="Arial"/>
-          <w:noProof/>
-          <w:lang w:eastAsia="pt-BR"/>
-        </w:rPr>
-        <w:t xml:space="preserve">: É um tipo de PROM (chips de memória somente de leituras programáveis) que pode ser apagada ao ser exposta a uma luz ultravioleta. </w:t>
+        <w:t xml:space="preserve">Memória Flash: </w:t>
+      </w:r>
+      <w:r>
+        <w:rPr>
+          <w:rFonts w:ascii="Arial" w:hAnsi="Arial" w:cs="Arial"/>
+          <w:noProof/>
+          <w:lang w:eastAsia="pt-BR"/>
+        </w:rPr>
+        <w:t xml:space="preserve">É um tipo de armazenamento secundário </w:t>
+      </w:r>
+      <w:r>
+        <w:rPr>
+          <w:rFonts w:ascii="Arial" w:hAnsi="Arial" w:cs="Arial"/>
+          <w:noProof/>
+          <w:lang w:eastAsia="pt-BR"/>
+        </w:rPr>
+        <w:t xml:space="preserve">para manter os dados mais       </w:t>
+      </w:r>
+      <w:r>
+        <w:rPr>
+          <w:rFonts w:ascii="Arial" w:hAnsi="Arial" w:cs="Arial"/>
+          <w:noProof/>
+          <w:lang w:eastAsia="pt-BR"/>
+        </w:rPr>
+        <w:t>permanentemente.</w:t>
+      </w:r>
+      <w:r>
+        <w:rPr>
+          <w:rFonts w:ascii="Arial" w:hAnsi="Arial" w:cs="Arial"/>
+          <w:noProof/>
+          <w:lang w:eastAsia="pt-BR"/>
+        </w:rPr>
+        <w:t xml:space="preserve"> A memória flash é não-volátil e é usada em telefones celulares, câmeras fotográficas digitais, e estão substituindo os discos em alguns computadores handheld. </w:t>
       </w:r>
       <w:r>
         <w:rPr>
@@ -1281,18 +1311,8 @@
           <w:color w:val="FF0000"/>
           <w:lang w:eastAsia="pt-BR"/>
         </w:rPr>
-        <w:t>(Livro “Arquitetura de Computadores de microprocessadores a supercomputadores”, página 328, Behrooz Parhami)</w:t>
-      </w:r>
-    </w:p>
-    <w:p>
-      <w:pPr>
-        <w:contextualSpacing/>
-        <w:rPr>
-          <w:rFonts w:ascii="Arial" w:hAnsi="Arial" w:cs="Arial"/>
-          <w:noProof/>
-          <w:lang w:eastAsia="pt-BR"/>
-        </w:rPr>
-      </w:pPr>
+        <w:t>(Livro “Introdução a Informática”, página 106, Capron e Johnson)</w:t>
+      </w:r>
     </w:p>
     <w:p>
       <w:pPr>
@@ -1304,54 +1324,72 @@
           <w:lang w:eastAsia="pt-BR"/>
         </w:rPr>
       </w:pPr>
-      <w:r>
-        <w:rPr>
-          <w:rFonts w:ascii="Arial" w:hAnsi="Arial" w:cs="Arial"/>
-          <w:noProof/>
-          <w:lang w:eastAsia="pt-BR"/>
-        </w:rPr>
-        <w:t xml:space="preserve">Memória Flash: </w:t>
-      </w:r>
-      <w:r>
-        <w:rPr>
-          <w:rFonts w:ascii="Arial" w:hAnsi="Arial" w:cs="Arial"/>
-          <w:noProof/>
-          <w:lang w:eastAsia="pt-BR"/>
-        </w:rPr>
-        <w:t xml:space="preserve">É um tipo de armazenamento secundário </w:t>
-      </w:r>
-      <w:r>
-        <w:rPr>
-          <w:rFonts w:ascii="Arial" w:hAnsi="Arial" w:cs="Arial"/>
-          <w:noProof/>
-          <w:lang w:eastAsia="pt-BR"/>
-        </w:rPr>
-        <w:t xml:space="preserve">para manter os dados mais       </w:t>
-      </w:r>
-      <w:r>
-        <w:rPr>
-          <w:rFonts w:ascii="Arial" w:hAnsi="Arial" w:cs="Arial"/>
-          <w:noProof/>
-          <w:lang w:eastAsia="pt-BR"/>
-        </w:rPr>
-        <w:t>permanentemente.</w:t>
-      </w:r>
-      <w:r>
-        <w:rPr>
-          <w:rFonts w:ascii="Arial" w:hAnsi="Arial" w:cs="Arial"/>
-          <w:noProof/>
-          <w:lang w:eastAsia="pt-BR"/>
-        </w:rPr>
-        <w:t xml:space="preserve"> A memória flash é não-volátil e é usada em telefones celulares, câmeras fotográficas digitais, e estão substituindo os discos em alguns computadores handheld. </w:t>
-      </w:r>
-      <w:r>
+    </w:p>
+    <w:p>
+      <w:pPr>
+        <w:contextualSpacing/>
         <w:rPr>
           <w:rFonts w:ascii="Arial" w:hAnsi="Arial" w:cs="Arial"/>
           <w:noProof/>
           <w:color w:val="FF0000"/>
           <w:lang w:eastAsia="pt-BR"/>
         </w:rPr>
-        <w:t xml:space="preserve">(Livro “Introdução a Informática”, </w:t>
+      </w:pPr>
+      <w:r>
+        <w:rPr>
+          <w:rFonts w:ascii="Arial" w:hAnsi="Arial" w:cs="Arial"/>
+          <w:noProof/>
+          <w:lang w:eastAsia="pt-BR"/>
+        </w:rPr>
+        <w:t>Memória de massa</w:t>
+      </w:r>
+      <w:r>
+        <w:rPr>
+          <w:rFonts w:ascii="Arial" w:hAnsi="Arial" w:cs="Arial"/>
+          <w:noProof/>
+          <w:lang w:eastAsia="pt-BR"/>
+        </w:rPr>
+        <w:t xml:space="preserve"> (disco rígido)</w:t>
+      </w:r>
+      <w:r>
+        <w:rPr>
+          <w:rFonts w:ascii="Arial" w:hAnsi="Arial" w:cs="Arial"/>
+          <w:noProof/>
+          <w:lang w:eastAsia="pt-BR"/>
+        </w:rPr>
+        <w:t xml:space="preserve">: </w:t>
+      </w:r>
+      <w:r>
+        <w:rPr>
+          <w:rFonts w:ascii="Arial" w:hAnsi="Arial" w:cs="Arial"/>
+          <w:noProof/>
+          <w:lang w:eastAsia="pt-BR"/>
+        </w:rPr>
+        <w:t xml:space="preserve">É um armazenamento secundário (separado do próprio computador), onde os softwares e dados </w:t>
+      </w:r>
+      <w:r>
+        <w:rPr>
+          <w:rFonts w:ascii="Arial" w:hAnsi="Arial" w:cs="Arial"/>
+          <w:noProof/>
+          <w:lang w:eastAsia="pt-BR"/>
+        </w:rPr>
+        <w:t>podem ser armazenados de forma quase permanente. Uma vez que a memória, ou o armazenamento primário, perde o seu conteúdo</w:t>
+      </w:r>
+      <w:r>
+        <w:rPr>
+          <w:rFonts w:ascii="Arial" w:hAnsi="Arial" w:cs="Arial"/>
+          <w:noProof/>
+          <w:lang w:eastAsia="pt-BR"/>
+        </w:rPr>
+        <w:t>, o armazenamento secundário tem armazenado o que foi salvo.</w:t>
+      </w:r>
+      <w:r>
+        <w:rPr>
+          <w:rFonts w:ascii="Arial" w:hAnsi="Arial" w:cs="Arial"/>
+          <w:noProof/>
+          <w:lang w:eastAsia="pt-BR"/>
+        </w:rPr>
+        <w:t xml:space="preserve"> </w:t>
       </w:r>
       <w:r>
         <w:rPr>
@@ -1360,121 +1398,7 @@
           <w:color w:val="FF0000"/>
           <w:lang w:eastAsia="pt-BR"/>
         </w:rPr>
-        <w:t>página 106</w:t>
-      </w:r>
-      <w:r>
-        <w:rPr>
-          <w:rFonts w:ascii="Arial" w:hAnsi="Arial" w:cs="Arial"/>
-          <w:noProof/>
-          <w:color w:val="FF0000"/>
-          <w:lang w:eastAsia="pt-BR"/>
-        </w:rPr>
-        <w:t>, Capron e Johnson)</w:t>
-      </w:r>
-    </w:p>
-    <w:p>
-      <w:pPr>
-        <w:contextualSpacing/>
-        <w:rPr>
-          <w:rFonts w:ascii="Arial" w:hAnsi="Arial" w:cs="Arial"/>
-          <w:noProof/>
-          <w:color w:val="FF0000"/>
-          <w:lang w:eastAsia="pt-BR"/>
-        </w:rPr>
-      </w:pPr>
-    </w:p>
-    <w:p>
-      <w:pPr>
-        <w:contextualSpacing/>
-        <w:rPr>
-          <w:rFonts w:ascii="Arial" w:hAnsi="Arial" w:cs="Arial"/>
-          <w:noProof/>
-          <w:color w:val="FF0000"/>
-          <w:lang w:eastAsia="pt-BR"/>
-        </w:rPr>
-      </w:pPr>
-      <w:r>
-        <w:rPr>
-          <w:rFonts w:ascii="Arial" w:hAnsi="Arial" w:cs="Arial"/>
-          <w:noProof/>
-          <w:lang w:eastAsia="pt-BR"/>
-        </w:rPr>
-        <w:t>Memória de massa</w:t>
-      </w:r>
-      <w:r>
-        <w:rPr>
-          <w:rFonts w:ascii="Arial" w:hAnsi="Arial" w:cs="Arial"/>
-          <w:noProof/>
-          <w:lang w:eastAsia="pt-BR"/>
-        </w:rPr>
-        <w:t xml:space="preserve"> (disco rígido)</w:t>
-      </w:r>
-      <w:r>
-        <w:rPr>
-          <w:rFonts w:ascii="Arial" w:hAnsi="Arial" w:cs="Arial"/>
-          <w:noProof/>
-          <w:lang w:eastAsia="pt-BR"/>
-        </w:rPr>
-        <w:t xml:space="preserve">: </w:t>
-      </w:r>
-      <w:r>
-        <w:rPr>
-          <w:rFonts w:ascii="Arial" w:hAnsi="Arial" w:cs="Arial"/>
-          <w:noProof/>
-          <w:lang w:eastAsia="pt-BR"/>
-        </w:rPr>
-        <w:t xml:space="preserve">É um armazenamento secundário (separado do próprio computador), onde os softwares e dados </w:t>
-      </w:r>
-      <w:r>
-        <w:rPr>
-          <w:rFonts w:ascii="Arial" w:hAnsi="Arial" w:cs="Arial"/>
-          <w:noProof/>
-          <w:lang w:eastAsia="pt-BR"/>
-        </w:rPr>
-        <w:t>podem ser armazenados de forma quase permanente. Uma vez que a memória, ou o armazenamento primário, perde o seu conteúdo</w:t>
-      </w:r>
-      <w:r>
-        <w:rPr>
-          <w:rFonts w:ascii="Arial" w:hAnsi="Arial" w:cs="Arial"/>
-          <w:noProof/>
-          <w:lang w:eastAsia="pt-BR"/>
-        </w:rPr>
-        <w:t>, o armazenamento secundário tem armazenado o que foi salvo.</w:t>
-      </w:r>
-      <w:r>
-        <w:rPr>
-          <w:rFonts w:ascii="Arial" w:hAnsi="Arial" w:cs="Arial"/>
-          <w:noProof/>
-          <w:lang w:eastAsia="pt-BR"/>
-        </w:rPr>
-        <w:t xml:space="preserve"> </w:t>
-      </w:r>
-      <w:r>
-        <w:rPr>
-          <w:rFonts w:ascii="Arial" w:hAnsi="Arial" w:cs="Arial"/>
-          <w:noProof/>
-          <w:color w:val="FF0000"/>
-          <w:lang w:eastAsia="pt-BR"/>
-        </w:rPr>
-        <w:t xml:space="preserve">(Livro “Introdução a Informática”, </w:t>
-      </w:r>
-      <w:r>
-        <w:rPr>
-          <w:rFonts w:ascii="Arial" w:hAnsi="Arial" w:cs="Arial"/>
-          <w:noProof/>
-          <w:color w:val="FF0000"/>
-          <w:lang w:eastAsia="pt-BR"/>
-        </w:rPr>
-        <w:t>página 164</w:t>
-      </w:r>
-      <w:r>
-        <w:rPr>
-          <w:rFonts w:ascii="Arial" w:hAnsi="Arial" w:cs="Arial"/>
-          <w:noProof/>
-          <w:color w:val="FF0000"/>
-          <w:lang w:eastAsia="pt-BR"/>
-        </w:rPr>
-        <w:t>, Capron e Johnson)</w:t>
+        <w:t>(Livro “Introdução a Informática”, página 164, Capron e Johnson)</w:t>
       </w:r>
     </w:p>
     <w:p>
@@ -1763,6 +1687,8 @@
           <w:lang w:eastAsia="pt-BR"/>
         </w:rPr>
       </w:pPr>
+      <w:bookmarkStart w:id="0" w:name="_GoBack"/>
+      <w:bookmarkEnd w:id="0"/>
     </w:p>
     <w:p>
       <w:pPr>
@@ -1872,23 +1798,7 @@
           <w:noProof/>
           <w:lang w:eastAsia="pt-BR"/>
         </w:rPr>
-        <w:t xml:space="preserve">Data bus </w:t>
-      </w:r>
-      <w:r>
-        <w:rPr>
-          <w:rFonts w:ascii="Arial" w:hAnsi="Arial" w:cs="Arial"/>
-          <w:noProof/>
-          <w:lang w:eastAsia="pt-BR"/>
-        </w:rPr>
-        <w:t>é barramento de dados, ele interliga o RDM à MP para a transferência de informação para MP e processador. Os sinais percorrem o barramento do processador para a MP (operação escrita), ora percorre o caminho inverso (operação de leitura).</w:t>
-      </w:r>
-      <w:r>
-        <w:rPr>
-          <w:rFonts w:ascii="Arial" w:hAnsi="Arial" w:cs="Arial"/>
-          <w:noProof/>
-          <w:lang w:eastAsia="pt-BR"/>
-        </w:rPr>
-        <w:t xml:space="preserve"> </w:t>
+        <w:t xml:space="preserve">Data bus é barramento de dados, ele interliga o RDM à MP para a transferência de informação para MP e processador. Os sinais percorrem o barramento do processador para a MP (operação escrita), ora percorre o caminho inverso (operação de leitura). </w:t>
       </w:r>
       <w:r>
         <w:rPr>
@@ -3011,7 +2921,6 @@
         </w:rPr>
       </w:pPr>
       <w:proofErr w:type="spellStart"/>
-      <w:proofErr w:type="gramStart"/>
       <w:r>
         <w:rPr>
           <w:rFonts w:ascii="Arial" w:hAnsi="Arial" w:cs="Arial"/>
@@ -3027,16 +2936,7 @@
           <w:color w:val="222222"/>
           <w:shd w:val="clear" w:color="auto" w:fill="FFFFFF"/>
         </w:rPr>
-        <w:t xml:space="preserve"> Core</w:t>
-      </w:r>
-      <w:proofErr w:type="gramEnd"/>
-      <w:r>
-        <w:rPr>
-          <w:rFonts w:ascii="Arial" w:hAnsi="Arial" w:cs="Arial"/>
-          <w:color w:val="222222"/>
-          <w:shd w:val="clear" w:color="auto" w:fill="FFFFFF"/>
-        </w:rPr>
-        <w:t xml:space="preserve">: AMD </w:t>
+        <w:t xml:space="preserve"> Core: AMD </w:t>
       </w:r>
       <w:proofErr w:type="spellStart"/>
       <w:r>
@@ -3408,7 +3308,7 @@
 </file>
 
 <file path=word/endnotes.xml><?xml version="1.0" encoding="utf-8"?>
-<w:endnotes xmlns:wpc="http://schemas.microsoft.com/office/word/2010/wordprocessingCanvas" xmlns:cx="http://schemas.microsoft.com/office/drawing/2014/chartex" xmlns:mc="http://schemas.openxmlformats.org/markup-compatibility/2006" xmlns:o="urn:schemas-microsoft-com:office:office" xmlns:r="http://schemas.openxmlformats.org/officeDocument/2006/relationships" xmlns:m="http://schemas.openxmlformats.org/officeDocument/2006/math" xmlns:v="urn:schemas-microsoft-com:vml" xmlns:wp14="http://schemas.microsoft.com/office/word/2010/wordprocessingDrawing" xmlns:wp="http://schemas.openxmlformats.org/drawingml/2006/wordprocessingDrawing" xmlns:w10="urn:schemas-microsoft-com:office:word" xmlns:w="http://schemas.openxmlformats.org/wordprocessingml/2006/main" xmlns:w14="http://schemas.microsoft.com/office/word/2010/wordml" xmlns:w15="http://schemas.microsoft.com/office/word/2012/wordml" xmlns:w16se="http://schemas.microsoft.com/office/word/2015/wordml/symex" xmlns:wpg="http://schemas.microsoft.com/office/word/2010/wordprocessingGroup" xmlns:wpi="http://schemas.microsoft.com/office/word/2010/wordprocessingInk" xmlns:wne="http://schemas.microsoft.com/office/word/2006/wordml" xmlns:wps="http://schemas.microsoft.com/office/word/2010/wordprocessingShape" mc:Ignorable="w14 w15 w16se wp14">
+<w:endnotes xmlns:wpc="http://schemas.microsoft.com/office/word/2010/wordprocessingCanvas" xmlns:cx="http://schemas.microsoft.com/office/drawing/2014/chartex" xmlns:cx1="http://schemas.microsoft.com/office/drawing/2015/9/8/chartex" xmlns:cx2="http://schemas.microsoft.com/office/drawing/2015/10/21/chartex" xmlns:cx3="http://schemas.microsoft.com/office/drawing/2016/5/9/chartex" xmlns:cx4="http://schemas.microsoft.com/office/drawing/2016/5/10/chartex" xmlns:cx5="http://schemas.microsoft.com/office/drawing/2016/5/11/chartex" xmlns:cx6="http://schemas.microsoft.com/office/drawing/2016/5/12/chartex" xmlns:cx7="http://schemas.microsoft.com/office/drawing/2016/5/13/chartex" xmlns:cx8="http://schemas.microsoft.com/office/drawing/2016/5/14/chartex" xmlns:mc="http://schemas.openxmlformats.org/markup-compatibility/2006" xmlns:aink="http://schemas.microsoft.com/office/drawing/2016/ink" xmlns:am3d="http://schemas.microsoft.com/office/drawing/2017/model3d" xmlns:o="urn:schemas-microsoft-com:office:office" xmlns:r="http://schemas.openxmlformats.org/officeDocument/2006/relationships" xmlns:m="http://schemas.openxmlformats.org/officeDocument/2006/math" xmlns:v="urn:schemas-microsoft-com:vml" xmlns:wp14="http://schemas.microsoft.com/office/word/2010/wordprocessingDrawing" xmlns:wp="http://schemas.openxmlformats.org/drawingml/2006/wordprocessingDrawing" xmlns:w10="urn:schemas-microsoft-com:office:word" xmlns:w="http://schemas.openxmlformats.org/wordprocessingml/2006/main" xmlns:w14="http://schemas.microsoft.com/office/word/2010/wordml" xmlns:w15="http://schemas.microsoft.com/office/word/2012/wordml" xmlns:w16cid="http://schemas.microsoft.com/office/word/2016/wordml/cid" xmlns:w16se="http://schemas.microsoft.com/office/word/2015/wordml/symex" xmlns:wpg="http://schemas.microsoft.com/office/word/2010/wordprocessingGroup" xmlns:wpi="http://schemas.microsoft.com/office/word/2010/wordprocessingInk" xmlns:wne="http://schemas.microsoft.com/office/word/2006/wordml" xmlns:wps="http://schemas.microsoft.com/office/word/2010/wordprocessingShape" mc:Ignorable="w14 w15 w16se w16cid wp14">
   <w:endnote w:type="separator" w:id="-1">
     <w:p>
       <w:pPr>
@@ -3433,7 +3333,7 @@
 </file>
 
 <file path=word/footnotes.xml><?xml version="1.0" encoding="utf-8"?>
-<w:footnotes xmlns:wpc="http://schemas.microsoft.com/office/word/2010/wordprocessingCanvas" xmlns:cx="http://schemas.microsoft.com/office/drawing/2014/chartex" xmlns:mc="http://schemas.openxmlformats.org/markup-compatibility/2006" xmlns:o="urn:schemas-microsoft-com:office:office" xmlns:r="http://schemas.openxmlformats.org/officeDocument/2006/relationships" xmlns:m="http://schemas.openxmlformats.org/officeDocument/2006/math" xmlns:v="urn:schemas-microsoft-com:vml" xmlns:wp14="http://schemas.microsoft.com/office/word/2010/wordprocessingDrawing" xmlns:wp="http://schemas.openxmlformats.org/drawingml/2006/wordprocessingDrawing" xmlns:w10="urn:schemas-microsoft-com:office:word" xmlns:w="http://schemas.openxmlformats.org/wordprocessingml/2006/main" xmlns:w14="http://schemas.microsoft.com/office/word/2010/wordml" xmlns:w15="http://schemas.microsoft.com/office/word/2012/wordml" xmlns:w16se="http://schemas.microsoft.com/office/word/2015/wordml/symex" xmlns:wpg="http://schemas.microsoft.com/office/word/2010/wordprocessingGroup" xmlns:wpi="http://schemas.microsoft.com/office/word/2010/wordprocessingInk" xmlns:wne="http://schemas.microsoft.com/office/word/2006/wordml" xmlns:wps="http://schemas.microsoft.com/office/word/2010/wordprocessingShape" mc:Ignorable="w14 w15 w16se wp14">
+<w:footnotes xmlns:wpc="http://schemas.microsoft.com/office/word/2010/wordprocessingCanvas" xmlns:cx="http://schemas.microsoft.com/office/drawing/2014/chartex" xmlns:cx1="http://schemas.microsoft.com/office/drawing/2015/9/8/chartex" xmlns:cx2="http://schemas.microsoft.com/office/drawing/2015/10/21/chartex" xmlns:cx3="http://schemas.microsoft.com/office/drawing/2016/5/9/chartex" xmlns:cx4="http://schemas.microsoft.com/office/drawing/2016/5/10/chartex" xmlns:cx5="http://schemas.microsoft.com/office/drawing/2016/5/11/chartex" xmlns:cx6="http://schemas.microsoft.com/office/drawing/2016/5/12/chartex" xmlns:cx7="http://schemas.microsoft.com/office/drawing/2016/5/13/chartex" xmlns:cx8="http://schemas.microsoft.com/office/drawing/2016/5/14/chartex" xmlns:mc="http://schemas.openxmlformats.org/markup-compatibility/2006" xmlns:aink="http://schemas.microsoft.com/office/drawing/2016/ink" xmlns:am3d="http://schemas.microsoft.com/office/drawing/2017/model3d" xmlns:o="urn:schemas-microsoft-com:office:office" xmlns:r="http://schemas.openxmlformats.org/officeDocument/2006/relationships" xmlns:m="http://schemas.openxmlformats.org/officeDocument/2006/math" xmlns:v="urn:schemas-microsoft-com:vml" xmlns:wp14="http://schemas.microsoft.com/office/word/2010/wordprocessingDrawing" xmlns:wp="http://schemas.openxmlformats.org/drawingml/2006/wordprocessingDrawing" xmlns:w10="urn:schemas-microsoft-com:office:word" xmlns:w="http://schemas.openxmlformats.org/wordprocessingml/2006/main" xmlns:w14="http://schemas.microsoft.com/office/word/2010/wordml" xmlns:w15="http://schemas.microsoft.com/office/word/2012/wordml" xmlns:w16cid="http://schemas.microsoft.com/office/word/2016/wordml/cid" xmlns:w16se="http://schemas.microsoft.com/office/word/2015/wordml/symex" xmlns:wpg="http://schemas.microsoft.com/office/word/2010/wordprocessingGroup" xmlns:wpi="http://schemas.microsoft.com/office/word/2010/wordprocessingInk" xmlns:wne="http://schemas.microsoft.com/office/word/2006/wordml" xmlns:wps="http://schemas.microsoft.com/office/word/2010/wordprocessingShape" mc:Ignorable="w14 w15 w16se w16cid wp14">
   <w:footnote w:type="separator" w:id="-1">
     <w:p>
       <w:pPr>
@@ -3458,7 +3358,7 @@
 </file>
 
 <file path=word/header1.xml><?xml version="1.0" encoding="utf-8"?>
-<w:hdr xmlns:wpc="http://schemas.microsoft.com/office/word/2010/wordprocessingCanvas" xmlns:cx="http://schemas.microsoft.com/office/drawing/2014/chartex" xmlns:mc="http://schemas.openxmlformats.org/markup-compatibility/2006" xmlns:o="urn:schemas-microsoft-com:office:office" xmlns:r="http://schemas.openxmlformats.org/officeDocument/2006/relationships" xmlns:m="http://schemas.openxmlformats.org/officeDocument/2006/math" xmlns:v="urn:schemas-microsoft-com:vml" xmlns:wp14="http://schemas.microsoft.com/office/word/2010/wordprocessingDrawing" xmlns:wp="http://schemas.openxmlformats.org/drawingml/2006/wordprocessingDrawing" xmlns:w10="urn:schemas-microsoft-com:office:word" xmlns:w="http://schemas.openxmlformats.org/wordprocessingml/2006/main" xmlns:w14="http://schemas.microsoft.com/office/word/2010/wordml" xmlns:w15="http://schemas.microsoft.com/office/word/2012/wordml" xmlns:w16se="http://schemas.microsoft.com/office/word/2015/wordml/symex" xmlns:wpg="http://schemas.microsoft.com/office/word/2010/wordprocessingGroup" xmlns:wpi="http://schemas.microsoft.com/office/word/2010/wordprocessingInk" xmlns:wne="http://schemas.microsoft.com/office/word/2006/wordml" xmlns:wps="http://schemas.microsoft.com/office/word/2010/wordprocessingShape" mc:Ignorable="w14 w15 w16se wp14">
+<w:hdr xmlns:wpc="http://schemas.microsoft.com/office/word/2010/wordprocessingCanvas" xmlns:cx="http://schemas.microsoft.com/office/drawing/2014/chartex" xmlns:cx1="http://schemas.microsoft.com/office/drawing/2015/9/8/chartex" xmlns:cx2="http://schemas.microsoft.com/office/drawing/2015/10/21/chartex" xmlns:cx3="http://schemas.microsoft.com/office/drawing/2016/5/9/chartex" xmlns:cx4="http://schemas.microsoft.com/office/drawing/2016/5/10/chartex" xmlns:cx5="http://schemas.microsoft.com/office/drawing/2016/5/11/chartex" xmlns:cx6="http://schemas.microsoft.com/office/drawing/2016/5/12/chartex" xmlns:cx7="http://schemas.microsoft.com/office/drawing/2016/5/13/chartex" xmlns:cx8="http://schemas.microsoft.com/office/drawing/2016/5/14/chartex" xmlns:mc="http://schemas.openxmlformats.org/markup-compatibility/2006" xmlns:aink="http://schemas.microsoft.com/office/drawing/2016/ink" xmlns:am3d="http://schemas.microsoft.com/office/drawing/2017/model3d" xmlns:o="urn:schemas-microsoft-com:office:office" xmlns:r="http://schemas.openxmlformats.org/officeDocument/2006/relationships" xmlns:m="http://schemas.openxmlformats.org/officeDocument/2006/math" xmlns:v="urn:schemas-microsoft-com:vml" xmlns:wp14="http://schemas.microsoft.com/office/word/2010/wordprocessingDrawing" xmlns:wp="http://schemas.openxmlformats.org/drawingml/2006/wordprocessingDrawing" xmlns:w10="urn:schemas-microsoft-com:office:word" xmlns:w="http://schemas.openxmlformats.org/wordprocessingml/2006/main" xmlns:w14="http://schemas.microsoft.com/office/word/2010/wordml" xmlns:w15="http://schemas.microsoft.com/office/word/2012/wordml" xmlns:w16cid="http://schemas.microsoft.com/office/word/2016/wordml/cid" xmlns:w16se="http://schemas.microsoft.com/office/word/2015/wordml/symex" xmlns:wpg="http://schemas.microsoft.com/office/word/2010/wordprocessingGroup" xmlns:wpi="http://schemas.microsoft.com/office/word/2010/wordprocessingInk" xmlns:wne="http://schemas.microsoft.com/office/word/2006/wordml" xmlns:wps="http://schemas.microsoft.com/office/word/2010/wordprocessingShape" mc:Ignorable="w14 w15 w16se w16cid wp14">
   <w:p>
     <w:pPr>
       <w:pStyle w:val="Cabealho"/>
@@ -3518,7 +3418,7 @@
 </file>
 
 <file path=word/numbering.xml><?xml version="1.0" encoding="utf-8"?>
-<w:numbering xmlns:wpc="http://schemas.microsoft.com/office/word/2010/wordprocessingCanvas" xmlns:cx="http://schemas.microsoft.com/office/drawing/2014/chartex" xmlns:mc="http://schemas.openxmlformats.org/markup-compatibility/2006" xmlns:o="urn:schemas-microsoft-com:office:office" xmlns:r="http://schemas.openxmlformats.org/officeDocument/2006/relationships" xmlns:m="http://schemas.openxmlformats.org/officeDocument/2006/math" xmlns:v="urn:schemas-microsoft-com:vml" xmlns:wp14="http://schemas.microsoft.com/office/word/2010/wordprocessingDrawing" xmlns:wp="http://schemas.openxmlformats.org/drawingml/2006/wordprocessingDrawing" xmlns:w10="urn:schemas-microsoft-com:office:word" xmlns:w="http://schemas.openxmlformats.org/wordprocessingml/2006/main" xmlns:w14="http://schemas.microsoft.com/office/word/2010/wordml" xmlns:w15="http://schemas.microsoft.com/office/word/2012/wordml" xmlns:w16se="http://schemas.microsoft.com/office/word/2015/wordml/symex" xmlns:wpg="http://schemas.microsoft.com/office/word/2010/wordprocessingGroup" xmlns:wpi="http://schemas.microsoft.com/office/word/2010/wordprocessingInk" xmlns:wne="http://schemas.microsoft.com/office/word/2006/wordml" xmlns:wps="http://schemas.microsoft.com/office/word/2010/wordprocessingShape" mc:Ignorable="w14 w15 w16se wp14">
+<w:numbering xmlns:wpc="http://schemas.microsoft.com/office/word/2010/wordprocessingCanvas" xmlns:cx="http://schemas.microsoft.com/office/drawing/2014/chartex" xmlns:cx1="http://schemas.microsoft.com/office/drawing/2015/9/8/chartex" xmlns:cx2="http://schemas.microsoft.com/office/drawing/2015/10/21/chartex" xmlns:cx3="http://schemas.microsoft.com/office/drawing/2016/5/9/chartex" xmlns:cx4="http://schemas.microsoft.com/office/drawing/2016/5/10/chartex" xmlns:cx5="http://schemas.microsoft.com/office/drawing/2016/5/11/chartex" xmlns:cx6="http://schemas.microsoft.com/office/drawing/2016/5/12/chartex" xmlns:cx7="http://schemas.microsoft.com/office/drawing/2016/5/13/chartex" xmlns:cx8="http://schemas.microsoft.com/office/drawing/2016/5/14/chartex" xmlns:mc="http://schemas.openxmlformats.org/markup-compatibility/2006" xmlns:aink="http://schemas.microsoft.com/office/drawing/2016/ink" xmlns:am3d="http://schemas.microsoft.com/office/drawing/2017/model3d" xmlns:o="urn:schemas-microsoft-com:office:office" xmlns:r="http://schemas.openxmlformats.org/officeDocument/2006/relationships" xmlns:m="http://schemas.openxmlformats.org/officeDocument/2006/math" xmlns:v="urn:schemas-microsoft-com:vml" xmlns:wp14="http://schemas.microsoft.com/office/word/2010/wordprocessingDrawing" xmlns:wp="http://schemas.openxmlformats.org/drawingml/2006/wordprocessingDrawing" xmlns:w10="urn:schemas-microsoft-com:office:word" xmlns:w="http://schemas.openxmlformats.org/wordprocessingml/2006/main" xmlns:w14="http://schemas.microsoft.com/office/word/2010/wordml" xmlns:w15="http://schemas.microsoft.com/office/word/2012/wordml" xmlns:w16cid="http://schemas.microsoft.com/office/word/2016/wordml/cid" xmlns:w16se="http://schemas.microsoft.com/office/word/2015/wordml/symex" xmlns:wpg="http://schemas.microsoft.com/office/word/2010/wordprocessingGroup" xmlns:wpi="http://schemas.microsoft.com/office/word/2010/wordprocessingInk" xmlns:wne="http://schemas.microsoft.com/office/word/2006/wordml" xmlns:wps="http://schemas.microsoft.com/office/word/2010/wordprocessingShape" mc:Ignorable="w14 w15 w16se w16cid wp14">
   <w:abstractNum w:abstractNumId="0" w15:restartNumberingAfterBreak="0">
     <w:nsid w:val="008B0FEF"/>
     <w:multiLevelType w:val="hybridMultilevel"/>
@@ -6780,7 +6680,7 @@
 </file>
 
 <file path=word/styles.xml><?xml version="1.0" encoding="utf-8"?>
-<w:styles xmlns:mc="http://schemas.openxmlformats.org/markup-compatibility/2006" xmlns:r="http://schemas.openxmlformats.org/officeDocument/2006/relationships" xmlns:w="http://schemas.openxmlformats.org/wordprocessingml/2006/main" xmlns:w14="http://schemas.microsoft.com/office/word/2010/wordml" xmlns:w15="http://schemas.microsoft.com/office/word/2012/wordml" xmlns:w16se="http://schemas.microsoft.com/office/word/2015/wordml/symex" mc:Ignorable="w14 w15 w16se">
+<w:styles xmlns:mc="http://schemas.openxmlformats.org/markup-compatibility/2006" xmlns:r="http://schemas.openxmlformats.org/officeDocument/2006/relationships" xmlns:w="http://schemas.openxmlformats.org/wordprocessingml/2006/main" xmlns:w14="http://schemas.microsoft.com/office/word/2010/wordml" xmlns:w15="http://schemas.microsoft.com/office/word/2012/wordml" xmlns:w16cid="http://schemas.microsoft.com/office/word/2016/wordml/cid" xmlns:w16se="http://schemas.microsoft.com/office/word/2015/wordml/symex" mc:Ignorable="w14 w15 w16se w16cid">
   <w:docDefaults>
     <w:rPrDefault>
       <w:rPr>
@@ -6792,7 +6692,7 @@
     </w:rPrDefault>
     <w:pPrDefault/>
   </w:docDefaults>
-  <w:latentStyles w:defLockedState="0" w:defUIPriority="99" w:defSemiHidden="0" w:defUnhideWhenUsed="0" w:defQFormat="0" w:count="371">
+  <w:latentStyles w:defLockedState="0" w:defUIPriority="99" w:defSemiHidden="0" w:defUnhideWhenUsed="0" w:defQFormat="0" w:count="375">
     <w:lsdException w:name="Normal" w:locked="1" w:uiPriority="0" w:qFormat="1"/>
     <w:lsdException w:name="heading 1" w:locked="1" w:uiPriority="9" w:qFormat="1"/>
     <w:lsdException w:name="heading 2" w:locked="1" w:semiHidden="1" w:uiPriority="0" w:unhideWhenUsed="1" w:qFormat="1"/>
@@ -6898,7 +6798,6 @@
     <w:lsdException w:name="HTML Sample" w:semiHidden="1" w:unhideWhenUsed="1"/>
     <w:lsdException w:name="HTML Typewriter" w:semiHidden="1" w:unhideWhenUsed="1"/>
     <w:lsdException w:name="HTML Variable" w:semiHidden="1" w:unhideWhenUsed="1"/>
-    <w:lsdException w:name="Normal Table" w:semiHidden="1" w:unhideWhenUsed="1"/>
     <w:lsdException w:name="annotation subject" w:semiHidden="1" w:unhideWhenUsed="1"/>
     <w:lsdException w:name="No List" w:semiHidden="1" w:unhideWhenUsed="1"/>
     <w:lsdException w:name="Outline List 1" w:semiHidden="1" w:unhideWhenUsed="1"/>
@@ -6942,10 +6841,8 @@
     <w:lsdException w:name="Table Elegant" w:semiHidden="1" w:unhideWhenUsed="1"/>
     <w:lsdException w:name="Table Professional" w:semiHidden="1" w:unhideWhenUsed="1"/>
     <w:lsdException w:name="Table Subtle 1" w:semiHidden="1" w:unhideWhenUsed="1"/>
-    <w:lsdException w:name="Table Subtle 2" w:semiHidden="1" w:unhideWhenUsed="1"/>
     <w:lsdException w:name="Table Web 1" w:semiHidden="1" w:unhideWhenUsed="1"/>
     <w:lsdException w:name="Table Web 2" w:semiHidden="1" w:unhideWhenUsed="1"/>
-    <w:lsdException w:name="Table Web 3" w:semiHidden="1" w:unhideWhenUsed="1"/>
     <w:lsdException w:name="Balloon Text" w:semiHidden="1" w:unhideWhenUsed="1"/>
     <w:lsdException w:name="Table Grid" w:locked="1" w:uiPriority="59"/>
     <w:lsdException w:name="Table Theme" w:semiHidden="1" w:unhideWhenUsed="1"/>
@@ -7164,6 +7061,10 @@
     <w:lsdException w:name="List Table 5 Dark Accent 6" w:uiPriority="50"/>
     <w:lsdException w:name="List Table 6 Colorful Accent 6" w:uiPriority="51"/>
     <w:lsdException w:name="List Table 7 Colorful Accent 6" w:uiPriority="52"/>
+    <w:lsdException w:name="Mention" w:semiHidden="1" w:unhideWhenUsed="1"/>
+    <w:lsdException w:name="Smart Hyperlink" w:semiHidden="1" w:unhideWhenUsed="1"/>
+    <w:lsdException w:name="Hashtag" w:semiHidden="1" w:unhideWhenUsed="1"/>
+    <w:lsdException w:name="Unresolved Mention" w:semiHidden="1" w:unhideWhenUsed="1"/>
   </w:latentStyles>
   <w:style w:type="paragraph" w:default="1" w:styleId="Normal">
     <w:name w:val="Normal"/>
@@ -7225,6 +7126,7 @@
   <w:style w:type="character" w:default="1" w:styleId="Fontepargpadro">
     <w:name w:val="Default Paragraph Font"/>
     <w:uiPriority w:val="1"/>
+    <w:semiHidden/>
     <w:unhideWhenUsed/>
   </w:style>
   <w:style w:type="table" w:default="1" w:styleId="Tabelanormal">
@@ -7817,15 +7719,6 @@
 </file>
 
 <file path=customXml/item2.xml><?xml version="1.0" encoding="utf-8"?>
-<?mso-contentType ?>
-<FormTemplates xmlns="http://schemas.microsoft.com/sharepoint/v3/contenttype/forms">
-  <Display>DocumentLibraryForm</Display>
-  <Edit>DocumentLibraryForm</Edit>
-  <New>DocumentLibraryForm</New>
-</FormTemplates>
-</file>
-
-<file path=customXml/item3.xml><?xml version="1.0" encoding="utf-8"?>
 <ct:contentTypeSchema xmlns:ct="http://schemas.microsoft.com/office/2006/metadata/contentType" xmlns:ma="http://schemas.microsoft.com/office/2006/metadata/properties/metaAttributes" ct:_="" ma:_="" ma:contentTypeName="Documento" ma:contentTypeID="0x01010056C454729161D749BEE09C345B88C877" ma:contentTypeVersion="3" ma:contentTypeDescription="Crie um novo documento." ma:contentTypeScope="" ma:versionID="de49f96f82957d08a448ad5350063482">
   <xsd:schema xmlns:xsd="http://www.w3.org/2001/XMLSchema" xmlns:xs="http://www.w3.org/2001/XMLSchema" xmlns:p="http://schemas.microsoft.com/office/2006/metadata/properties" xmlns:ns2="a354ae3c-a1f2-4239-ba0c-3d68703b0794" targetNamespace="http://schemas.microsoft.com/office/2006/metadata/properties" ma:root="true" ma:fieldsID="12fb25d8e52213ce86115efd48b1eda9" ns2:_="">
     <xsd:import namespace="a354ae3c-a1f2-4239-ba0c-3d68703b0794"/>
@@ -7979,6 +7872,15 @@
 </ct:contentTypeSchema>
 </file>
 
+<file path=customXml/item3.xml><?xml version="1.0" encoding="utf-8"?>
+<?mso-contentType ?>
+<FormTemplates xmlns="http://schemas.microsoft.com/sharepoint/v3/contenttype/forms">
+  <Display>DocumentLibraryForm</Display>
+  <Edit>DocumentLibraryForm</Edit>
+  <New>DocumentLibraryForm</New>
+</FormTemplates>
+</file>
+
 <file path=customXml/item4.xml><?xml version="1.0" encoding="utf-8"?>
 <b:Sources xmlns:b="http://schemas.openxmlformats.org/officeDocument/2006/bibliography" xmlns="http://schemas.openxmlformats.org/officeDocument/2006/bibliography" SelectedStyle="\APASixthEditionOfficeOnline.xsl" StyleName="APA" Version="6"/>
 </file>
@@ -7986,28 +7888,14 @@
 <file path=customXml/itemProps1.xml><?xml version="1.0" encoding="utf-8"?>
 <ds:datastoreItem xmlns:ds="http://schemas.openxmlformats.org/officeDocument/2006/customXml" ds:itemID="{92AEE8A7-1AD4-41B6-8C7E-D78C973ED892}">
   <ds:schemaRefs>
-    <ds:schemaRef ds:uri="http://schemas.microsoft.com/office/2006/documentManagement/types"/>
-    <ds:schemaRef ds:uri="http://purl.org/dc/dcmitype/"/>
+    <ds:schemaRef ds:uri="http://schemas.microsoft.com/office/2006/metadata/properties"/>
     <ds:schemaRef ds:uri="http://schemas.microsoft.com/office/infopath/2007/PartnerControls"/>
-    <ds:schemaRef ds:uri="http://www.w3.org/XML/1998/namespace"/>
-    <ds:schemaRef ds:uri="http://schemas.openxmlformats.org/package/2006/metadata/core-properties"/>
-    <ds:schemaRef ds:uri="http://schemas.microsoft.com/office/2006/metadata/properties"/>
     <ds:schemaRef ds:uri="a354ae3c-a1f2-4239-ba0c-3d68703b0794"/>
-    <ds:schemaRef ds:uri="http://purl.org/dc/terms/"/>
-    <ds:schemaRef ds:uri="http://purl.org/dc/elements/1.1/"/>
   </ds:schemaRefs>
 </ds:datastoreItem>
 </file>
 
 <file path=customXml/itemProps2.xml><?xml version="1.0" encoding="utf-8"?>
-<ds:datastoreItem xmlns:ds="http://schemas.openxmlformats.org/officeDocument/2006/customXml" ds:itemID="{8377AC35-1F67-4634-A35A-C97BEAAA8887}">
-  <ds:schemaRefs>
-    <ds:schemaRef ds:uri="http://schemas.microsoft.com/sharepoint/v3/contenttype/forms"/>
-  </ds:schemaRefs>
-</ds:datastoreItem>
-</file>
-
-<file path=customXml/itemProps3.xml><?xml version="1.0" encoding="utf-8"?>
 <ds:datastoreItem xmlns:ds="http://schemas.openxmlformats.org/officeDocument/2006/customXml" ds:itemID="{20AAA035-372C-457F-BCC7-F433F9227895}">
   <ds:schemaRefs>
     <ds:schemaRef ds:uri="http://schemas.microsoft.com/office/2006/metadata/contentType"/>
@@ -8025,8 +7913,16 @@
 </ds:datastoreItem>
 </file>
 
+<file path=customXml/itemProps3.xml><?xml version="1.0" encoding="utf-8"?>
+<ds:datastoreItem xmlns:ds="http://schemas.openxmlformats.org/officeDocument/2006/customXml" ds:itemID="{8377AC35-1F67-4634-A35A-C97BEAAA8887}">
+  <ds:schemaRefs>
+    <ds:schemaRef ds:uri="http://schemas.microsoft.com/sharepoint/v3/contenttype/forms"/>
+  </ds:schemaRefs>
+</ds:datastoreItem>
+</file>
+
 <file path=customXml/itemProps4.xml><?xml version="1.0" encoding="utf-8"?>
-<ds:datastoreItem xmlns:ds="http://schemas.openxmlformats.org/officeDocument/2006/customXml" ds:itemID="{DEF07772-569F-436E-A45C-37DE442AEDD1}">
+<ds:datastoreItem xmlns:ds="http://schemas.openxmlformats.org/officeDocument/2006/customXml" ds:itemID="{9A308ED3-ACEF-44B9-94CE-7F4EA5987CAC}">
   <ds:schemaRefs>
     <ds:schemaRef ds:uri="http://schemas.openxmlformats.org/officeDocument/2006/bibliography"/>
   </ds:schemaRefs>
